--- a/TPRefactoringMVC/rapport.docx
+++ b/TPRefactoringMVC/rapport.docx
@@ -3,9 +3,148 @@
 <w:document xmlns:wpc="http://schemas.microsoft.com/office/word/2010/wordprocessingCanvas" xmlns:mc="http://schemas.openxmlformats.org/markup-compatibility/2006" xmlns:o="urn:schemas-microsoft-com:office:office" xmlns:r="http://schemas.openxmlformats.org/officeDocument/2006/relationships" xmlns:m="http://schemas.openxmlformats.org/officeDocument/2006/math" xmlns:v="urn:schemas-microsoft-com:vml" xmlns:wp14="http://schemas.microsoft.com/office/word/2010/wordprocessingDrawing" xmlns:wp="http://schemas.openxmlformats.org/drawingml/2006/wordprocessingDrawing" xmlns:w10="urn:schemas-microsoft-com:office:word" xmlns:w="http://schemas.openxmlformats.org/wordprocessingml/2006/main" xmlns:w14="http://schemas.microsoft.com/office/word/2010/wordml" xmlns:w15="http://schemas.microsoft.com/office/word/2012/wordml" xmlns:wpg="http://schemas.microsoft.com/office/word/2010/wordprocessingGroup" xmlns:wpi="http://schemas.microsoft.com/office/word/2010/wordprocessingInk" xmlns:wne="http://schemas.microsoft.com/office/word/2006/wordml" xmlns:wps="http://schemas.microsoft.com/office/word/2010/wordprocessingShape" mc:Ignorable="w14 w15 wp14">
   <w:body>
     <w:p>
+      <w:pPr>
+        <w:pStyle w:val="Citationintense"/>
+        <w:rPr>
+          <w:i w:val="0"/>
+          <w:color w:val="auto"/>
+          <w:sz w:val="72"/>
+        </w:rPr>
+      </w:pPr>
+      <w:r>
+        <w:rPr>
+          <w:i w:val="0"/>
+          <w:color w:val="auto"/>
+          <w:sz w:val="72"/>
+        </w:rPr>
+        <w:t>Compte-rendu TP 4</w:t>
+      </w:r>
+    </w:p>
+    <w:p/>
+    <w:p/>
+    <w:p/>
+    <w:p>
+      <w:pPr>
+        <w:pStyle w:val="Titre"/>
+      </w:pPr>
+      <w:r>
+        <w:t>1. Refactoring du code et MVC</w:t>
+      </w:r>
+    </w:p>
+    <w:p/>
+    <w:p>
+      <w:r>
+        <w:rPr>
+          <w:noProof/>
+          <w:lang w:eastAsia="fr-FR"/>
+        </w:rPr>
+        <w:drawing>
+          <wp:anchor distT="0" distB="0" distL="114300" distR="114300" simplePos="0" relativeHeight="251658240" behindDoc="1" locked="0" layoutInCell="1" allowOverlap="1" wp14:anchorId="0CDF3FAD" wp14:editId="6B9A8C63">
+            <wp:simplePos x="0" y="0"/>
+            <wp:positionH relativeFrom="column">
+              <wp:posOffset>-794563</wp:posOffset>
+            </wp:positionH>
+            <wp:positionV relativeFrom="paragraph">
+              <wp:posOffset>538629</wp:posOffset>
+            </wp:positionV>
+            <wp:extent cx="7424694" cy="4029075"/>
+            <wp:effectExtent l="0" t="0" r="5080" b="0"/>
+            <wp:wrapNone/>
+            <wp:docPr id="2" name="Image 2"/>
+            <wp:cNvGraphicFramePr>
+              <a:graphicFrameLocks xmlns:a="http://schemas.openxmlformats.org/drawingml/2006/main" noChangeAspect="1"/>
+            </wp:cNvGraphicFramePr>
+            <a:graphic xmlns:a="http://schemas.openxmlformats.org/drawingml/2006/main">
+              <a:graphicData uri="http://schemas.openxmlformats.org/drawingml/2006/picture">
+                <pic:pic xmlns:pic="http://schemas.openxmlformats.org/drawingml/2006/picture">
+                  <pic:nvPicPr>
+                    <pic:cNvPr id="2" name="diagramme1.png"/>
+                    <pic:cNvPicPr/>
+                  </pic:nvPicPr>
+                  <pic:blipFill>
+                    <a:blip r:embed="rId4">
+                      <a:extLst>
+                        <a:ext uri="{28A0092B-C50C-407E-A947-70E740481C1C}">
+                          <a14:useLocalDpi xmlns:a14="http://schemas.microsoft.com/office/drawing/2010/main" val="0"/>
+                        </a:ext>
+                      </a:extLst>
+                    </a:blip>
+                    <a:stretch>
+                      <a:fillRect/>
+                    </a:stretch>
+                  </pic:blipFill>
+                  <pic:spPr>
+                    <a:xfrm>
+                      <a:off x="0" y="0"/>
+                      <a:ext cx="7424694" cy="4029075"/>
+                    </a:xfrm>
+                    <a:prstGeom prst="rect">
+                      <a:avLst/>
+                    </a:prstGeom>
+                  </pic:spPr>
+                </pic:pic>
+              </a:graphicData>
+            </a:graphic>
+            <wp14:sizeRelH relativeFrom="page">
+              <wp14:pctWidth>0</wp14:pctWidth>
+            </wp14:sizeRelH>
+            <wp14:sizeRelV relativeFrom="page">
+              <wp14:pctHeight>0</wp14:pctHeight>
+            </wp14:sizeRelV>
+          </wp:anchor>
+        </w:drawing>
+      </w:r>
+      <w:r>
+        <w:br w:type="page"/>
+      </w:r>
+    </w:p>
+    <w:p>
+      <w:pPr>
+        <w:pStyle w:val="Titre"/>
+      </w:pPr>
+      <w:r>
+        <w:lastRenderedPageBreak/>
+        <w:t>2. Extension de l’application</w:t>
+      </w:r>
+    </w:p>
+    <w:p/>
+    <w:p>
+      <w:pPr>
+        <w:rPr>
+          <w:i/>
+          <w:color w:val="FF0000"/>
+        </w:rPr>
+      </w:pPr>
+      <w:r>
+        <w:rPr>
+          <w:i/>
+          <w:color w:val="FF0000"/>
+        </w:rPr>
+        <w:t>Insérer diagramme2.png</w:t>
+      </w:r>
+    </w:p>
+    <w:p>
+      <w:r>
+        <w:br w:type="page"/>
+      </w:r>
+    </w:p>
+    <w:p>
+      <w:pPr>
+        <w:pStyle w:val="Titre"/>
+      </w:pPr>
+      <w:r>
+        <w:lastRenderedPageBreak/>
+        <w:t xml:space="preserve">3. </w:t>
+      </w:r>
       <w:bookmarkStart w:id="0" w:name="_GoBack"/>
       <w:bookmarkEnd w:id="0"/>
+      <w:r>
+        <w:t>Patrons de conception utilisés</w:t>
+      </w:r>
     </w:p>
+    <w:p/>
+    <w:p/>
+    <w:p/>
     <w:sectPr>
       <w:pgSz w:w="11906" w:h="16838"/>
       <w:pgMar w:top="1417" w:right="1417" w:bottom="1417" w:left="1417" w:header="708" w:footer="708" w:gutter="0"/>
@@ -410,6 +549,27 @@
     <w:name w:val="Normal"/>
     <w:qFormat/>
   </w:style>
+  <w:style w:type="paragraph" w:styleId="Titre1">
+    <w:name w:val="heading 1"/>
+    <w:basedOn w:val="Normal"/>
+    <w:next w:val="Normal"/>
+    <w:link w:val="Titre1Car"/>
+    <w:uiPriority w:val="9"/>
+    <w:qFormat/>
+    <w:rsid w:val="009D36A1"/>
+    <w:pPr>
+      <w:keepNext/>
+      <w:keepLines/>
+      <w:spacing w:before="240" w:after="0"/>
+      <w:outlineLvl w:val="0"/>
+    </w:pPr>
+    <w:rPr>
+      <w:rFonts w:asciiTheme="majorHAnsi" w:eastAsiaTheme="majorEastAsia" w:hAnsiTheme="majorHAnsi" w:cstheme="majorBidi"/>
+      <w:color w:val="2E74B5" w:themeColor="accent1" w:themeShade="BF"/>
+      <w:sz w:val="32"/>
+      <w:szCs w:val="32"/>
+    </w:rPr>
+  </w:style>
   <w:style w:type="character" w:default="1" w:styleId="Policepardfaut">
     <w:name w:val="Default Paragraph Font"/>
     <w:uiPriority w:val="1"/>
@@ -436,6 +596,88 @@
     <w:uiPriority w:val="99"/>
     <w:semiHidden/>
     <w:unhideWhenUsed/>
+  </w:style>
+  <w:style w:type="character" w:customStyle="1" w:styleId="Titre1Car">
+    <w:name w:val="Titre 1 Car"/>
+    <w:basedOn w:val="Policepardfaut"/>
+    <w:link w:val="Titre1"/>
+    <w:uiPriority w:val="9"/>
+    <w:rsid w:val="009D36A1"/>
+    <w:rPr>
+      <w:rFonts w:asciiTheme="majorHAnsi" w:eastAsiaTheme="majorEastAsia" w:hAnsiTheme="majorHAnsi" w:cstheme="majorBidi"/>
+      <w:color w:val="2E74B5" w:themeColor="accent1" w:themeShade="BF"/>
+      <w:sz w:val="32"/>
+      <w:szCs w:val="32"/>
+    </w:rPr>
+  </w:style>
+  <w:style w:type="paragraph" w:styleId="Titre">
+    <w:name w:val="Title"/>
+    <w:basedOn w:val="Normal"/>
+    <w:next w:val="Normal"/>
+    <w:link w:val="TitreCar"/>
+    <w:uiPriority w:val="10"/>
+    <w:qFormat/>
+    <w:rsid w:val="009D36A1"/>
+    <w:pPr>
+      <w:spacing w:after="0" w:line="240" w:lineRule="auto"/>
+      <w:contextualSpacing/>
+    </w:pPr>
+    <w:rPr>
+      <w:rFonts w:asciiTheme="majorHAnsi" w:eastAsiaTheme="majorEastAsia" w:hAnsiTheme="majorHAnsi" w:cstheme="majorBidi"/>
+      <w:spacing w:val="-10"/>
+      <w:kern w:val="28"/>
+      <w:sz w:val="56"/>
+      <w:szCs w:val="56"/>
+    </w:rPr>
+  </w:style>
+  <w:style w:type="character" w:customStyle="1" w:styleId="TitreCar">
+    <w:name w:val="Titre Car"/>
+    <w:basedOn w:val="Policepardfaut"/>
+    <w:link w:val="Titre"/>
+    <w:uiPriority w:val="10"/>
+    <w:rsid w:val="009D36A1"/>
+    <w:rPr>
+      <w:rFonts w:asciiTheme="majorHAnsi" w:eastAsiaTheme="majorEastAsia" w:hAnsiTheme="majorHAnsi" w:cstheme="majorBidi"/>
+      <w:spacing w:val="-10"/>
+      <w:kern w:val="28"/>
+      <w:sz w:val="56"/>
+      <w:szCs w:val="56"/>
+    </w:rPr>
+  </w:style>
+  <w:style w:type="paragraph" w:styleId="Citationintense">
+    <w:name w:val="Intense Quote"/>
+    <w:basedOn w:val="Normal"/>
+    <w:next w:val="Normal"/>
+    <w:link w:val="CitationintenseCar"/>
+    <w:uiPriority w:val="30"/>
+    <w:qFormat/>
+    <w:rsid w:val="009D36A1"/>
+    <w:pPr>
+      <w:pBdr>
+        <w:top w:val="single" w:sz="4" w:space="10" w:color="5B9BD5" w:themeColor="accent1"/>
+        <w:bottom w:val="single" w:sz="4" w:space="10" w:color="5B9BD5" w:themeColor="accent1"/>
+      </w:pBdr>
+      <w:spacing w:before="360" w:after="360"/>
+      <w:ind w:left="864" w:right="864"/>
+      <w:jc w:val="center"/>
+    </w:pPr>
+    <w:rPr>
+      <w:i/>
+      <w:iCs/>
+      <w:color w:val="5B9BD5" w:themeColor="accent1"/>
+    </w:rPr>
+  </w:style>
+  <w:style w:type="character" w:customStyle="1" w:styleId="CitationintenseCar">
+    <w:name w:val="Citation intense Car"/>
+    <w:basedOn w:val="Policepardfaut"/>
+    <w:link w:val="Citationintense"/>
+    <w:uiPriority w:val="30"/>
+    <w:rsid w:val="009D36A1"/>
+    <w:rPr>
+      <w:i/>
+      <w:iCs/>
+      <w:color w:val="5B9BD5" w:themeColor="accent1"/>
+    </w:rPr>
   </w:style>
 </w:styles>
 </file>

--- a/TPRefactoringMVC/rapport.docx
+++ b/TPRefactoringMVC/rapport.docx
@@ -2,55 +2,416 @@
 <file path=word/document.xml><?xml version="1.0" encoding="utf-8"?>
 <w:document xmlns:wpc="http://schemas.microsoft.com/office/word/2010/wordprocessingCanvas" xmlns:mc="http://schemas.openxmlformats.org/markup-compatibility/2006" xmlns:o="urn:schemas-microsoft-com:office:office" xmlns:r="http://schemas.openxmlformats.org/officeDocument/2006/relationships" xmlns:m="http://schemas.openxmlformats.org/officeDocument/2006/math" xmlns:v="urn:schemas-microsoft-com:vml" xmlns:wp14="http://schemas.microsoft.com/office/word/2010/wordprocessingDrawing" xmlns:wp="http://schemas.openxmlformats.org/drawingml/2006/wordprocessingDrawing" xmlns:w10="urn:schemas-microsoft-com:office:word" xmlns:w="http://schemas.openxmlformats.org/wordprocessingml/2006/main" xmlns:w14="http://schemas.microsoft.com/office/word/2010/wordml" xmlns:w15="http://schemas.microsoft.com/office/word/2012/wordml" xmlns:wpg="http://schemas.microsoft.com/office/word/2010/wordprocessingGroup" xmlns:wpi="http://schemas.microsoft.com/office/word/2010/wordprocessingInk" xmlns:wne="http://schemas.microsoft.com/office/word/2006/wordml" xmlns:wps="http://schemas.microsoft.com/office/word/2010/wordprocessingShape" mc:Ignorable="w14 w15 wp14">
   <w:body>
-    <w:p>
-      <w:pPr>
-        <w:pStyle w:val="Citationintense"/>
-        <w:rPr>
-          <w:i w:val="0"/>
-          <w:color w:val="auto"/>
-          <w:sz w:val="72"/>
-        </w:rPr>
-      </w:pPr>
-      <w:r>
-        <w:rPr>
-          <w:i w:val="0"/>
-          <w:color w:val="auto"/>
-          <w:sz w:val="72"/>
-        </w:rPr>
-        <w:t>Compte-rendu TP 4</w:t>
-      </w:r>
-    </w:p>
-    <w:p/>
-    <w:p/>
-    <w:p/>
-    <w:p>
-      <w:pPr>
-        <w:pStyle w:val="Titre"/>
-      </w:pPr>
-      <w:r>
-        <w:t>1. Refactoring du code et MVC</w:t>
-      </w:r>
-    </w:p>
-    <w:p/>
-    <w:p>
+    <w:p/>
+    <w:p/>
+    <w:p/>
+    <w:p/>
+    <w:p/>
+    <w:p>
+      <w:pPr>
+        <w:rPr>
+          <w:sz w:val="32"/>
+          <w:szCs w:val="60"/>
+        </w:rPr>
+      </w:pPr>
       <w:r>
         <w:rPr>
           <w:noProof/>
           <w:lang w:eastAsia="fr-FR"/>
         </w:rPr>
         <w:drawing>
-          <wp:anchor distT="0" distB="0" distL="114300" distR="114300" simplePos="0" relativeHeight="251658240" behindDoc="1" locked="0" layoutInCell="1" allowOverlap="1" wp14:anchorId="0CDF3FAD" wp14:editId="6B9A8C63">
+          <wp:anchor distT="0" distB="0" distL="114300" distR="114300" simplePos="0" relativeHeight="251658240" behindDoc="1" locked="0" layoutInCell="1" allowOverlap="1" wp14:anchorId="7C3DBAD7" wp14:editId="6735C0A4">
             <wp:simplePos x="0" y="0"/>
             <wp:positionH relativeFrom="column">
-              <wp:posOffset>-794563</wp:posOffset>
+              <wp:posOffset>157480</wp:posOffset>
             </wp:positionH>
             <wp:positionV relativeFrom="paragraph">
-              <wp:posOffset>538629</wp:posOffset>
+              <wp:posOffset>367665</wp:posOffset>
+            </wp:positionV>
+            <wp:extent cx="5638800" cy="2143125"/>
+            <wp:effectExtent l="0" t="0" r="0" b="9525"/>
+            <wp:wrapNone/>
+            <wp:docPr id="1" name="Image 1"/>
+            <wp:cNvGraphicFramePr>
+              <a:graphicFrameLocks xmlns:a="http://schemas.openxmlformats.org/drawingml/2006/main" noChangeAspect="1"/>
+            </wp:cNvGraphicFramePr>
+            <a:graphic xmlns:a="http://schemas.openxmlformats.org/drawingml/2006/main">
+              <a:graphicData uri="http://schemas.openxmlformats.org/drawingml/2006/picture">
+                <pic:pic xmlns:pic="http://schemas.openxmlformats.org/drawingml/2006/picture">
+                  <pic:nvPicPr>
+                    <pic:cNvPr id="1" name=""/>
+                    <pic:cNvPicPr/>
+                  </pic:nvPicPr>
+                  <pic:blipFill>
+                    <a:blip r:embed="rId7">
+                      <a:extLst>
+                        <a:ext uri="{28A0092B-C50C-407E-A947-70E740481C1C}">
+                          <a14:useLocalDpi xmlns:a14="http://schemas.microsoft.com/office/drawing/2010/main" val="0"/>
+                        </a:ext>
+                      </a:extLst>
+                    </a:blip>
+                    <a:stretch>
+                      <a:fillRect/>
+                    </a:stretch>
+                  </pic:blipFill>
+                  <pic:spPr>
+                    <a:xfrm>
+                      <a:off x="0" y="0"/>
+                      <a:ext cx="5638800" cy="2143125"/>
+                    </a:xfrm>
+                    <a:prstGeom prst="rect">
+                      <a:avLst/>
+                    </a:prstGeom>
+                  </pic:spPr>
+                </pic:pic>
+              </a:graphicData>
+            </a:graphic>
+            <wp14:sizeRelH relativeFrom="page">
+              <wp14:pctWidth>0</wp14:pctWidth>
+            </wp14:sizeRelH>
+            <wp14:sizeRelV relativeFrom="page">
+              <wp14:pctHeight>0</wp14:pctHeight>
+            </wp14:sizeRelV>
+          </wp:anchor>
+        </w:drawing>
+      </w:r>
+    </w:p>
+    <w:p>
+      <w:pPr>
+        <w:rPr>
+          <w:sz w:val="32"/>
+          <w:szCs w:val="60"/>
+        </w:rPr>
+      </w:pPr>
+    </w:p>
+    <w:p>
+      <w:pPr>
+        <w:jc w:val="center"/>
+        <w:rPr>
+          <w:b/>
+          <w:sz w:val="72"/>
+          <w:szCs w:val="60"/>
+          <w:lang w:val="en-US"/>
+        </w:rPr>
+      </w:pPr>
+      <w:r>
+        <w:rPr>
+          <w:b/>
+          <w:sz w:val="72"/>
+          <w:szCs w:val="60"/>
+          <w:lang w:val="en-US"/>
+        </w:rPr>
+        <w:t>ISI 3</w:t>
+      </w:r>
+    </w:p>
+    <w:p>
+      <w:pPr>
+        <w:jc w:val="center"/>
+        <w:rPr>
+          <w:b/>
+          <w:sz w:val="60"/>
+          <w:szCs w:val="60"/>
+          <w:lang w:val="en-US"/>
+        </w:rPr>
+      </w:pPr>
+      <w:r>
+        <w:rPr>
+          <w:b/>
+          <w:sz w:val="60"/>
+          <w:szCs w:val="60"/>
+          <w:lang w:val="en-US"/>
+        </w:rPr>
+        <w:t>TP Refactoring MVC</w:t>
+      </w:r>
+    </w:p>
+    <w:p>
+      <w:pPr>
+        <w:rPr>
+          <w:b/>
+          <w:sz w:val="32"/>
+          <w:lang w:val="en-US"/>
+        </w:rPr>
+      </w:pPr>
+    </w:p>
+    <w:p>
+      <w:pPr>
+        <w:rPr>
+          <w:b/>
+          <w:sz w:val="32"/>
+          <w:lang w:val="en-US"/>
+        </w:rPr>
+      </w:pPr>
+    </w:p>
+    <w:p>
+      <w:pPr>
+        <w:rPr>
+          <w:b/>
+          <w:sz w:val="32"/>
+          <w:lang w:val="en-US"/>
+        </w:rPr>
+      </w:pPr>
+    </w:p>
+    <w:p>
+      <w:pPr>
+        <w:rPr>
+          <w:b/>
+          <w:sz w:val="32"/>
+          <w:lang w:val="en-US"/>
+        </w:rPr>
+      </w:pPr>
+    </w:p>
+    <w:p>
+      <w:pPr>
+        <w:rPr>
+          <w:b/>
+          <w:color w:val="9CC2E5" w:themeColor="accent1" w:themeTint="99"/>
+          <w:sz w:val="40"/>
+          <w:lang w:val="en-US"/>
+        </w:rPr>
+      </w:pPr>
+    </w:p>
+    <w:p>
+      <w:pPr>
+        <w:rPr>
+          <w:b/>
+          <w:color w:val="9CC2E5" w:themeColor="accent1" w:themeTint="99"/>
+          <w:sz w:val="40"/>
+          <w:lang w:val="en-US"/>
+        </w:rPr>
+      </w:pPr>
+    </w:p>
+    <w:p>
+      <w:pPr>
+        <w:spacing w:after="0" w:line="240" w:lineRule="auto"/>
+        <w:jc w:val="center"/>
+        <w:rPr>
+          <w:color w:val="9CC2E5" w:themeColor="accent1" w:themeTint="99"/>
+          <w:sz w:val="28"/>
+          <w:lang w:val="en-US"/>
+        </w:rPr>
+      </w:pPr>
+      <w:r>
+        <w:rPr>
+          <w:color w:val="9CC2E5" w:themeColor="accent1" w:themeTint="99"/>
+          <w:sz w:val="28"/>
+          <w:lang w:val="en-US"/>
+        </w:rPr>
+        <w:t>POLYTECH LYON</w:t>
+      </w:r>
+    </w:p>
+    <w:p>
+      <w:pPr>
+        <w:spacing w:after="0" w:line="240" w:lineRule="auto"/>
+        <w:jc w:val="center"/>
+        <w:rPr>
+          <w:color w:val="9CC2E5" w:themeColor="accent1" w:themeTint="99"/>
+          <w:sz w:val="28"/>
+        </w:rPr>
+      </w:pPr>
+      <w:r>
+        <w:rPr>
+          <w:color w:val="9CC2E5" w:themeColor="accent1" w:themeTint="99"/>
+          <w:sz w:val="28"/>
+        </w:rPr>
+        <w:t xml:space="preserve">Domaine Scientifique de La </w:t>
+      </w:r>
+      <w:proofErr w:type="spellStart"/>
+      <w:r>
+        <w:rPr>
+          <w:color w:val="9CC2E5" w:themeColor="accent1" w:themeTint="99"/>
+          <w:sz w:val="28"/>
+        </w:rPr>
+        <w:t>Doua</w:t>
+      </w:r>
+      <w:proofErr w:type="spellEnd"/>
+      <w:r>
+        <w:rPr>
+          <w:color w:val="9CC2E5" w:themeColor="accent1" w:themeTint="99"/>
+          <w:sz w:val="28"/>
+        </w:rPr>
+        <w:t xml:space="preserve"> – 15, Boulevard </w:t>
+      </w:r>
+      <w:proofErr w:type="spellStart"/>
+      <w:r>
+        <w:rPr>
+          <w:color w:val="9CC2E5" w:themeColor="accent1" w:themeTint="99"/>
+          <w:sz w:val="28"/>
+        </w:rPr>
+        <w:t>Latarjet</w:t>
+      </w:r>
+      <w:proofErr w:type="spellEnd"/>
+    </w:p>
+    <w:p>
+      <w:pPr>
+        <w:spacing w:after="0" w:line="240" w:lineRule="auto"/>
+        <w:jc w:val="center"/>
+        <w:rPr>
+          <w:color w:val="9CC2E5" w:themeColor="accent1" w:themeTint="99"/>
+          <w:sz w:val="28"/>
+        </w:rPr>
+      </w:pPr>
+      <w:r>
+        <w:rPr>
+          <w:color w:val="9CC2E5" w:themeColor="accent1" w:themeTint="99"/>
+          <w:sz w:val="28"/>
+        </w:rPr>
+        <w:t>69622 VILLEURBANNE CEDEX</w:t>
+      </w:r>
+    </w:p>
+    <w:p>
+      <w:pPr>
+        <w:spacing w:after="0" w:line="240" w:lineRule="auto"/>
+        <w:jc w:val="center"/>
+        <w:rPr>
+          <w:color w:val="9CC2E5" w:themeColor="accent1" w:themeTint="99"/>
+          <w:sz w:val="28"/>
+        </w:rPr>
+      </w:pPr>
+      <w:r>
+        <w:rPr>
+          <w:color w:val="9CC2E5" w:themeColor="accent1" w:themeTint="99"/>
+          <w:sz w:val="28"/>
+        </w:rPr>
+        <w:t>Tél. (33) 04.72.43.12.24 - Fax. (33) 04.72.43.12.25</w:t>
+      </w:r>
+    </w:p>
+    <w:p>
+      <w:pPr>
+        <w:spacing w:after="0" w:line="240" w:lineRule="auto"/>
+        <w:jc w:val="center"/>
+        <w:rPr>
+          <w:color w:val="9CC2E5" w:themeColor="accent1" w:themeTint="99"/>
+          <w:sz w:val="28"/>
+        </w:rPr>
+      </w:pPr>
+      <w:r>
+        <w:rPr>
+          <w:color w:val="9CC2E5" w:themeColor="accent1" w:themeTint="99"/>
+          <w:sz w:val="28"/>
+        </w:rPr>
+        <w:t xml:space="preserve">Web : </w:t>
+      </w:r>
+      <w:hyperlink r:id="rId8" w:history="1">
+        <w:r>
+          <w:rPr>
+            <w:rStyle w:val="Lienhypertexte"/>
+            <w:color w:val="9CC2E5" w:themeColor="accent1" w:themeTint="99"/>
+            <w:sz w:val="28"/>
+          </w:rPr>
+          <w:t>http://polytech.univ-lyon1.fr/</w:t>
+        </w:r>
+      </w:hyperlink>
+    </w:p>
+    <w:p>
+      <w:pPr>
+        <w:rPr>
+          <w:b/>
+          <w:sz w:val="32"/>
+        </w:rPr>
+      </w:pPr>
+    </w:p>
+    <w:p>
+      <w:r>
+        <w:br w:type="page"/>
+      </w:r>
+    </w:p>
+    <w:p/>
+    <w:p>
+      <w:pPr>
+        <w:pStyle w:val="Titre"/>
+      </w:pPr>
+      <w:r>
+        <w:br w:type="page"/>
+      </w:r>
+    </w:p>
+    <w:p>
+      <w:pPr>
+        <w:pStyle w:val="Titre"/>
+      </w:pPr>
+    </w:p>
+    <w:p>
+      <w:pPr>
+        <w:pStyle w:val="Titre"/>
+        <w:numPr>
+          <w:ilvl w:val="0"/>
+          <w:numId w:val="1"/>
+        </w:numPr>
+      </w:pPr>
+      <w:r>
+        <w:t>Refactoring du code et MVC</w:t>
+      </w:r>
+    </w:p>
+    <w:p>
+      <w:pPr>
+        <w:pStyle w:val="Titre1"/>
+        <w:rPr>
+          <w:rFonts w:asciiTheme="minorHAnsi" w:eastAsiaTheme="minorHAnsi" w:hAnsiTheme="minorHAnsi" w:cstheme="minorBidi"/>
+          <w:color w:val="auto"/>
+          <w:sz w:val="22"/>
+          <w:szCs w:val="22"/>
+        </w:rPr>
+      </w:pPr>
+    </w:p>
+    <w:p>
+      <w:pPr>
+        <w:pStyle w:val="Titre1"/>
+      </w:pPr>
+      <w:r>
+        <w:t>Question 1</w:t>
+      </w:r>
+      <w:r>
+        <w:t>, 2 et 3</w:t>
+      </w:r>
+      <w:r>
+        <w:t> : Construction du diagramme de classe</w:t>
+      </w:r>
+    </w:p>
+    <w:p/>
+    <w:p>
+      <w:pPr>
+        <w:rPr>
+          <w:sz w:val="24"/>
+        </w:rPr>
+      </w:pPr>
+      <w:r>
+        <w:rPr>
+          <w:sz w:val="24"/>
+        </w:rPr>
+        <w:t>Tout d’abord, l’objectif est de reconstruire le code de sorte que l’application implémente un design de type MVC. Ce design est basé sur la relation entre un modèle qui va gérer des informations, une vue qui va nous permettre de les afficher et un contrôleur qui va coordonner l’ensemble.</w:t>
+      </w:r>
+    </w:p>
+    <w:p>
+      <w:pPr>
+        <w:rPr>
+          <w:sz w:val="24"/>
+        </w:rPr>
+      </w:pPr>
+      <w:r>
+        <w:rPr>
+          <w:sz w:val="24"/>
+        </w:rPr>
+        <w:t>Lorsque l’utilisateur va demander une action, le listener géré par la vue va appeler des méthodes contenues dans le contrôleur. Celui-ci va effectuer des actions dans le modèle. Enfin, lors des modifications du modèle, ce dernier notifie la vue pour qu’elle puisse se rafraichir.</w:t>
+      </w:r>
+    </w:p>
+    <w:p>
+      <w:r>
+        <w:rPr>
+          <w:noProof/>
+          <w:lang w:eastAsia="fr-FR"/>
+        </w:rPr>
+        <w:drawing>
+          <wp:anchor distT="0" distB="0" distL="114300" distR="114300" simplePos="0" relativeHeight="251660288" behindDoc="1" locked="0" layoutInCell="1" allowOverlap="1" wp14:anchorId="631BA1AD" wp14:editId="36164F87">
+            <wp:simplePos x="0" y="0"/>
+            <wp:positionH relativeFrom="column">
+              <wp:posOffset>-838200</wp:posOffset>
+            </wp:positionH>
+            <wp:positionV relativeFrom="paragraph">
+              <wp:posOffset>450215</wp:posOffset>
             </wp:positionV>
             <wp:extent cx="7424694" cy="4029075"/>
             <wp:effectExtent l="0" t="0" r="5080" b="0"/>
             <wp:wrapNone/>
-            <wp:docPr id="2" name="Image 2"/>
+            <wp:docPr id="3" name="Image 3"/>
             <wp:cNvGraphicFramePr>
               <a:graphicFrameLocks xmlns:a="http://schemas.openxmlformats.org/drawingml/2006/main" noChangeAspect="1"/>
             </wp:cNvGraphicFramePr>
@@ -62,7 +423,7 @@
                     <pic:cNvPicPr/>
                   </pic:nvPicPr>
                   <pic:blipFill>
-                    <a:blip r:embed="rId4">
+                    <a:blip r:embed="rId9">
                       <a:extLst>
                         <a:ext uri="{28A0092B-C50C-407E-A947-70E740481C1C}">
                           <a14:useLocalDpi xmlns:a14="http://schemas.microsoft.com/office/drawing/2010/main" val="0"/>
@@ -95,32 +456,141 @@
         </w:drawing>
       </w:r>
       <w:r>
+        <w:t>Enfin, l’ajout d’une stratégie de dessin permet d’afficher la bonne forme de la tortue selon celle qui a été choisie.</w:t>
+      </w:r>
+    </w:p>
+    <w:p/>
+    <w:p/>
+    <w:p>
+      <w:r>
         <w:br w:type="page"/>
       </w:r>
     </w:p>
+    <w:p/>
     <w:p>
       <w:pPr>
         <w:pStyle w:val="Titre"/>
-      </w:pPr>
-      <w:r>
-        <w:lastRenderedPageBreak/>
-        <w:t>2. Extension de l’application</w:t>
-      </w:r>
-    </w:p>
-    <w:p/>
-    <w:p>
-      <w:pPr>
-        <w:rPr>
-          <w:i/>
-          <w:color w:val="FF0000"/>
-        </w:rPr>
-      </w:pPr>
-      <w:r>
-        <w:rPr>
-          <w:i/>
-          <w:color w:val="FF0000"/>
-        </w:rPr>
-        <w:t>Insérer diagramme2.png</w:t>
+        <w:numPr>
+          <w:ilvl w:val="0"/>
+          <w:numId w:val="1"/>
+        </w:numPr>
+      </w:pPr>
+      <w:r>
+        <w:t>Extension de l’application</w:t>
+      </w:r>
+    </w:p>
+    <w:p/>
+    <w:p>
+      <w:pPr>
+        <w:pStyle w:val="Titre1"/>
+      </w:pPr>
+      <w:r>
+        <w:t>Question 4 : Gestion de plusieurs tortues</w:t>
+      </w:r>
+    </w:p>
+    <w:p/>
+    <w:p>
+      <w:pPr>
+        <w:rPr>
+          <w:sz w:val="24"/>
+        </w:rPr>
+      </w:pPr>
+      <w:r>
+        <w:rPr>
+          <w:sz w:val="24"/>
+        </w:rPr>
+        <w:t>Nous avons choisie de gérer l’ajout de tortue grâce uniquement à l’ajout d’un combo box. Celle-ci contient les différentes formes possibles et lors d’un clic sur un choix de forme, l’application crée automatiquement une tortue de la forme choisie.</w:t>
+      </w:r>
+    </w:p>
+    <w:p>
+      <w:pPr>
+        <w:rPr>
+          <w:sz w:val="24"/>
+        </w:rPr>
+      </w:pPr>
+      <w:r>
+        <w:rPr>
+          <w:sz w:val="24"/>
+        </w:rPr>
+        <w:t>Pour la gestion du choix de la tortue courante, lors du clic d’un utilisateur sur la feuille, nous cherchons la tortue la plus proche, puis nous vérifions si le curseur se trouve au-dessus de la zone de la tortue. S’il l’est, cette tortue devient la tortue courante, sinon, il ne se passe rien.</w:t>
+      </w:r>
+    </w:p>
+    <w:p>
+      <w:pPr>
+        <w:rPr>
+          <w:sz w:val="24"/>
+        </w:rPr>
+      </w:pPr>
+    </w:p>
+    <w:p>
+      <w:pPr>
+        <w:pStyle w:val="Titre1"/>
+      </w:pPr>
+      <w:r>
+        <w:t>Question 5 : Les tortues autonomes</w:t>
+      </w:r>
+    </w:p>
+    <w:p>
+      <w:r>
+        <w:rPr>
+          <w:noProof/>
+          <w:lang w:eastAsia="fr-FR"/>
+        </w:rPr>
+        <w:drawing>
+          <wp:anchor distT="0" distB="0" distL="114300" distR="114300" simplePos="0" relativeHeight="251662336" behindDoc="1" locked="0" layoutInCell="1" allowOverlap="1" wp14:anchorId="75D5B985" wp14:editId="233B131D">
+            <wp:simplePos x="0" y="0"/>
+            <wp:positionH relativeFrom="column">
+              <wp:posOffset>52705</wp:posOffset>
+            </wp:positionH>
+            <wp:positionV relativeFrom="paragraph">
+              <wp:posOffset>158115</wp:posOffset>
+            </wp:positionV>
+            <wp:extent cx="5760720" cy="4311015"/>
+            <wp:effectExtent l="0" t="0" r="0" b="0"/>
+            <wp:wrapNone/>
+            <wp:docPr id="5" name="Image 5"/>
+            <wp:cNvGraphicFramePr>
+              <a:graphicFrameLocks xmlns:a="http://schemas.openxmlformats.org/drawingml/2006/main" noChangeAspect="1"/>
+            </wp:cNvGraphicFramePr>
+            <a:graphic xmlns:a="http://schemas.openxmlformats.org/drawingml/2006/main">
+              <a:graphicData uri="http://schemas.openxmlformats.org/drawingml/2006/picture">
+                <pic:pic xmlns:pic="http://schemas.openxmlformats.org/drawingml/2006/picture">
+                  <pic:nvPicPr>
+                    <pic:cNvPr id="5" name="F98E52A.tmp"/>
+                    <pic:cNvPicPr/>
+                  </pic:nvPicPr>
+                  <pic:blipFill>
+                    <a:blip r:embed="rId10">
+                      <a:extLst>
+                        <a:ext uri="{28A0092B-C50C-407E-A947-70E740481C1C}">
+                          <a14:useLocalDpi xmlns:a14="http://schemas.microsoft.com/office/drawing/2010/main" val="0"/>
+                        </a:ext>
+                      </a:extLst>
+                    </a:blip>
+                    <a:stretch>
+                      <a:fillRect/>
+                    </a:stretch>
+                  </pic:blipFill>
+                  <pic:spPr>
+                    <a:xfrm>
+                      <a:off x="0" y="0"/>
+                      <a:ext cx="5760720" cy="4311015"/>
+                    </a:xfrm>
+                    <a:prstGeom prst="rect">
+                      <a:avLst/>
+                    </a:prstGeom>
+                  </pic:spPr>
+                </pic:pic>
+              </a:graphicData>
+            </a:graphic>
+            <wp14:sizeRelH relativeFrom="page">
+              <wp14:pctWidth>0</wp14:pctWidth>
+            </wp14:sizeRelH>
+            <wp14:sizeRelV relativeFrom="page">
+              <wp14:pctHeight>0</wp14:pctHeight>
+            </wp14:sizeRelV>
+          </wp:anchor>
+        </w:drawing>
       </w:r>
     </w:p>
     <w:p>
@@ -128,24 +598,161 @@
         <w:br w:type="page"/>
       </w:r>
     </w:p>
-    <w:p>
-      <w:pPr>
-        <w:pStyle w:val="Titre"/>
-      </w:pPr>
-      <w:r>
-        <w:lastRenderedPageBreak/>
-        <w:t xml:space="preserve">3. </w:t>
-      </w:r>
+    <w:p/>
+    <w:p>
+      <w:pPr>
+        <w:pStyle w:val="Titre1"/>
+      </w:pPr>
+      <w:r>
+        <w:t>Question 6 : Comportement de flocking</w:t>
+      </w:r>
+    </w:p>
+    <w:p/>
+    <w:p>
+      <w:r>
+        <w:rPr>
+          <w:noProof/>
+          <w:lang w:eastAsia="fr-FR"/>
+        </w:rPr>
+        <w:drawing>
+          <wp:anchor distT="0" distB="0" distL="114300" distR="114300" simplePos="0" relativeHeight="251661312" behindDoc="1" locked="0" layoutInCell="1" allowOverlap="1" wp14:anchorId="0AB33313" wp14:editId="17BB0A2A">
+            <wp:simplePos x="0" y="0"/>
+            <wp:positionH relativeFrom="column">
+              <wp:posOffset>1290955</wp:posOffset>
+            </wp:positionH>
+            <wp:positionV relativeFrom="paragraph">
+              <wp:posOffset>136525</wp:posOffset>
+            </wp:positionV>
+            <wp:extent cx="2724150" cy="2105025"/>
+            <wp:effectExtent l="0" t="0" r="0" b="9525"/>
+            <wp:wrapNone/>
+            <wp:docPr id="4" name="Image 4"/>
+            <wp:cNvGraphicFramePr>
+              <a:graphicFrameLocks xmlns:a="http://schemas.openxmlformats.org/drawingml/2006/main" noChangeAspect="1"/>
+            </wp:cNvGraphicFramePr>
+            <a:graphic xmlns:a="http://schemas.openxmlformats.org/drawingml/2006/main">
+              <a:graphicData uri="http://schemas.openxmlformats.org/drawingml/2006/picture">
+                <pic:pic xmlns:pic="http://schemas.openxmlformats.org/drawingml/2006/picture">
+                  <pic:nvPicPr>
+                    <pic:cNvPr id="4" name="F98507.tmp"/>
+                    <pic:cNvPicPr/>
+                  </pic:nvPicPr>
+                  <pic:blipFill>
+                    <a:blip r:embed="rId11">
+                      <a:extLst>
+                        <a:ext uri="{28A0092B-C50C-407E-A947-70E740481C1C}">
+                          <a14:useLocalDpi xmlns:a14="http://schemas.microsoft.com/office/drawing/2010/main" val="0"/>
+                        </a:ext>
+                      </a:extLst>
+                    </a:blip>
+                    <a:stretch>
+                      <a:fillRect/>
+                    </a:stretch>
+                  </pic:blipFill>
+                  <pic:spPr>
+                    <a:xfrm>
+                      <a:off x="0" y="0"/>
+                      <a:ext cx="2724150" cy="2105025"/>
+                    </a:xfrm>
+                    <a:prstGeom prst="rect">
+                      <a:avLst/>
+                    </a:prstGeom>
+                  </pic:spPr>
+                </pic:pic>
+              </a:graphicData>
+            </a:graphic>
+            <wp14:sizeRelH relativeFrom="page">
+              <wp14:pctWidth>0</wp14:pctWidth>
+            </wp14:sizeRelH>
+            <wp14:sizeRelV relativeFrom="page">
+              <wp14:pctHeight>0</wp14:pctHeight>
+            </wp14:sizeRelV>
+          </wp:anchor>
+        </w:drawing>
+      </w:r>
+    </w:p>
+    <w:p/>
+    <w:p/>
+    <w:p/>
+    <w:p/>
+    <w:p/>
+    <w:p/>
+    <w:p>
       <w:bookmarkStart w:id="0" w:name="_GoBack"/>
       <w:bookmarkEnd w:id="0"/>
-      <w:r>
-        <w:t>Patrons de conception utilisés</w:t>
-      </w:r>
-    </w:p>
-    <w:p/>
-    <w:p/>
+    </w:p>
+    <w:p/>
+    <w:p>
+      <w:r>
+        <w:rPr>
+          <w:noProof/>
+          <w:lang w:eastAsia="fr-FR"/>
+        </w:rPr>
+        <w:drawing>
+          <wp:anchor distT="0" distB="0" distL="114300" distR="114300" simplePos="0" relativeHeight="251663360" behindDoc="0" locked="0" layoutInCell="1" allowOverlap="1" wp14:anchorId="7B1D0D5A" wp14:editId="249627BE">
+            <wp:simplePos x="0" y="0"/>
+            <wp:positionH relativeFrom="column">
+              <wp:posOffset>-4445</wp:posOffset>
+            </wp:positionH>
+            <wp:positionV relativeFrom="paragraph">
+              <wp:posOffset>40005</wp:posOffset>
+            </wp:positionV>
+            <wp:extent cx="5760720" cy="4236720"/>
+            <wp:effectExtent l="0" t="0" r="0" b="0"/>
+            <wp:wrapNone/>
+            <wp:docPr id="6" name="Image 6"/>
+            <wp:cNvGraphicFramePr>
+              <a:graphicFrameLocks xmlns:a="http://schemas.openxmlformats.org/drawingml/2006/main" noChangeAspect="1"/>
+            </wp:cNvGraphicFramePr>
+            <a:graphic xmlns:a="http://schemas.openxmlformats.org/drawingml/2006/main">
+              <a:graphicData uri="http://schemas.openxmlformats.org/drawingml/2006/picture">
+                <pic:pic xmlns:pic="http://schemas.openxmlformats.org/drawingml/2006/picture">
+                  <pic:nvPicPr>
+                    <pic:cNvPr id="1" name=""/>
+                    <pic:cNvPicPr/>
+                  </pic:nvPicPr>
+                  <pic:blipFill>
+                    <a:blip r:embed="rId12">
+                      <a:extLst>
+                        <a:ext uri="{28A0092B-C50C-407E-A947-70E740481C1C}">
+                          <a14:useLocalDpi xmlns:a14="http://schemas.microsoft.com/office/drawing/2010/main" val="0"/>
+                        </a:ext>
+                      </a:extLst>
+                    </a:blip>
+                    <a:stretch>
+                      <a:fillRect/>
+                    </a:stretch>
+                  </pic:blipFill>
+                  <pic:spPr>
+                    <a:xfrm>
+                      <a:off x="0" y="0"/>
+                      <a:ext cx="5760720" cy="4236720"/>
+                    </a:xfrm>
+                    <a:prstGeom prst="rect">
+                      <a:avLst/>
+                    </a:prstGeom>
+                  </pic:spPr>
+                </pic:pic>
+              </a:graphicData>
+            </a:graphic>
+            <wp14:sizeRelH relativeFrom="page">
+              <wp14:pctWidth>0</wp14:pctWidth>
+            </wp14:sizeRelH>
+            <wp14:sizeRelV relativeFrom="page">
+              <wp14:pctHeight>0</wp14:pctHeight>
+            </wp14:sizeRelV>
+          </wp:anchor>
+        </w:drawing>
+      </w:r>
+    </w:p>
     <w:p/>
     <w:sectPr>
+      <w:headerReference w:type="even" r:id="rId13"/>
+      <w:headerReference w:type="default" r:id="rId14"/>
+      <w:footerReference w:type="even" r:id="rId15"/>
+      <w:footerReference w:type="default" r:id="rId16"/>
+      <w:headerReference w:type="first" r:id="rId17"/>
+      <w:footerReference w:type="first" r:id="rId18"/>
       <w:pgSz w:w="11906" w:h="16838"/>
       <w:pgMar w:top="1417" w:right="1417" w:bottom="1417" w:left="1417" w:header="708" w:footer="708" w:gutter="0"/>
       <w:cols w:space="708"/>
@@ -153,6 +760,402 @@
     </w:sectPr>
   </w:body>
 </w:document>
+</file>
+
+<file path=word/endnotes.xml><?xml version="1.0" encoding="utf-8"?>
+<w:endnotes xmlns:wpc="http://schemas.microsoft.com/office/word/2010/wordprocessingCanvas" xmlns:mc="http://schemas.openxmlformats.org/markup-compatibility/2006" xmlns:o="urn:schemas-microsoft-com:office:office" xmlns:r="http://schemas.openxmlformats.org/officeDocument/2006/relationships" xmlns:m="http://schemas.openxmlformats.org/officeDocument/2006/math" xmlns:v="urn:schemas-microsoft-com:vml" xmlns:wp14="http://schemas.microsoft.com/office/word/2010/wordprocessingDrawing" xmlns:wp="http://schemas.openxmlformats.org/drawingml/2006/wordprocessingDrawing" xmlns:w10="urn:schemas-microsoft-com:office:word" xmlns:w="http://schemas.openxmlformats.org/wordprocessingml/2006/main" xmlns:w14="http://schemas.microsoft.com/office/word/2010/wordml" xmlns:w15="http://schemas.microsoft.com/office/word/2012/wordml" xmlns:wpg="http://schemas.microsoft.com/office/word/2010/wordprocessingGroup" xmlns:wpi="http://schemas.microsoft.com/office/word/2010/wordprocessingInk" xmlns:wne="http://schemas.microsoft.com/office/word/2006/wordml" xmlns:wps="http://schemas.microsoft.com/office/word/2010/wordprocessingShape" mc:Ignorable="w14 w15 wp14">
+  <w:endnote w:type="separator" w:id="-1">
+    <w:p>
+      <w:pPr>
+        <w:spacing w:after="0" w:line="240" w:lineRule="auto"/>
+      </w:pPr>
+      <w:r>
+        <w:separator/>
+      </w:r>
+    </w:p>
+  </w:endnote>
+  <w:endnote w:type="continuationSeparator" w:id="0">
+    <w:p>
+      <w:pPr>
+        <w:spacing w:after="0" w:line="240" w:lineRule="auto"/>
+      </w:pPr>
+      <w:r>
+        <w:continuationSeparator/>
+      </w:r>
+    </w:p>
+  </w:endnote>
+</w:endnotes>
+</file>
+
+<file path=word/footer1.xml><?xml version="1.0" encoding="utf-8"?>
+<w:ftr xmlns:wpc="http://schemas.microsoft.com/office/word/2010/wordprocessingCanvas" xmlns:mc="http://schemas.openxmlformats.org/markup-compatibility/2006" xmlns:o="urn:schemas-microsoft-com:office:office" xmlns:r="http://schemas.openxmlformats.org/officeDocument/2006/relationships" xmlns:m="http://schemas.openxmlformats.org/officeDocument/2006/math" xmlns:v="urn:schemas-microsoft-com:vml" xmlns:wp14="http://schemas.microsoft.com/office/word/2010/wordprocessingDrawing" xmlns:wp="http://schemas.openxmlformats.org/drawingml/2006/wordprocessingDrawing" xmlns:w10="urn:schemas-microsoft-com:office:word" xmlns:w="http://schemas.openxmlformats.org/wordprocessingml/2006/main" xmlns:w14="http://schemas.microsoft.com/office/word/2010/wordml" xmlns:w15="http://schemas.microsoft.com/office/word/2012/wordml" xmlns:wpg="http://schemas.microsoft.com/office/word/2010/wordprocessingGroup" xmlns:wpi="http://schemas.microsoft.com/office/word/2010/wordprocessingInk" xmlns:wne="http://schemas.microsoft.com/office/word/2006/wordml" xmlns:wps="http://schemas.microsoft.com/office/word/2010/wordprocessingShape" mc:Ignorable="w14 w15 wp14">
+  <w:p>
+    <w:pPr>
+      <w:pStyle w:val="Pieddepage"/>
+    </w:pPr>
+  </w:p>
+</w:ftr>
+</file>
+
+<file path=word/footer2.xml><?xml version="1.0" encoding="utf-8"?>
+<w:ftr xmlns:wpc="http://schemas.microsoft.com/office/word/2010/wordprocessingCanvas" xmlns:mc="http://schemas.openxmlformats.org/markup-compatibility/2006" xmlns:o="urn:schemas-microsoft-com:office:office" xmlns:r="http://schemas.openxmlformats.org/officeDocument/2006/relationships" xmlns:m="http://schemas.openxmlformats.org/officeDocument/2006/math" xmlns:v="urn:schemas-microsoft-com:vml" xmlns:wp14="http://schemas.microsoft.com/office/word/2010/wordprocessingDrawing" xmlns:wp="http://schemas.openxmlformats.org/drawingml/2006/wordprocessingDrawing" xmlns:w10="urn:schemas-microsoft-com:office:word" xmlns:w="http://schemas.openxmlformats.org/wordprocessingml/2006/main" xmlns:w14="http://schemas.microsoft.com/office/word/2010/wordml" xmlns:w15="http://schemas.microsoft.com/office/word/2012/wordml" xmlns:wpg="http://schemas.microsoft.com/office/word/2010/wordprocessingGroup" xmlns:wpi="http://schemas.microsoft.com/office/word/2010/wordprocessingInk" xmlns:wne="http://schemas.microsoft.com/office/word/2006/wordml" xmlns:wps="http://schemas.microsoft.com/office/word/2010/wordprocessingShape" mc:Ignorable="w14 w15 wp14">
+  <w:p>
+    <w:pPr>
+      <w:pStyle w:val="Pieddepage"/>
+    </w:pPr>
+    <w:r>
+      <w:rPr>
+        <w:noProof/>
+        <w:lang w:eastAsia="fr-FR"/>
+      </w:rPr>
+      <w:drawing>
+        <wp:anchor distT="0" distB="0" distL="114300" distR="114300" simplePos="0" relativeHeight="251659264" behindDoc="1" locked="0" layoutInCell="1" allowOverlap="1" wp14:anchorId="776BA603" wp14:editId="77CCBC6B">
+          <wp:simplePos x="0" y="0"/>
+          <wp:positionH relativeFrom="column">
+            <wp:posOffset>-504825</wp:posOffset>
+          </wp:positionH>
+          <wp:positionV relativeFrom="paragraph">
+            <wp:posOffset>114935</wp:posOffset>
+          </wp:positionV>
+          <wp:extent cx="6798310" cy="968375"/>
+          <wp:effectExtent l="0" t="0" r="2540" b="3175"/>
+          <wp:wrapSquare wrapText="bothSides"/>
+          <wp:docPr id="2" name="Picture 1"/>
+          <wp:cNvGraphicFramePr>
+            <a:graphicFrameLocks xmlns:a="http://schemas.openxmlformats.org/drawingml/2006/main" noChangeAspect="1"/>
+          </wp:cNvGraphicFramePr>
+          <a:graphic xmlns:a="http://schemas.openxmlformats.org/drawingml/2006/main">
+            <a:graphicData uri="http://schemas.openxmlformats.org/drawingml/2006/picture">
+              <pic:pic xmlns:pic="http://schemas.openxmlformats.org/drawingml/2006/picture">
+                <pic:nvPicPr>
+                  <pic:cNvPr id="0" name="2A8D6B.tmp"/>
+                  <pic:cNvPicPr/>
+                </pic:nvPicPr>
+                <pic:blipFill>
+                  <a:blip r:embed="rId1">
+                    <a:extLst>
+                      <a:ext uri="{28A0092B-C50C-407E-A947-70E740481C1C}">
+                        <a14:useLocalDpi xmlns:a14="http://schemas.microsoft.com/office/drawing/2010/main" val="0"/>
+                      </a:ext>
+                    </a:extLst>
+                  </a:blip>
+                  <a:stretch>
+                    <a:fillRect/>
+                  </a:stretch>
+                </pic:blipFill>
+                <pic:spPr>
+                  <a:xfrm>
+                    <a:off x="0" y="0"/>
+                    <a:ext cx="6798310" cy="968375"/>
+                  </a:xfrm>
+                  <a:prstGeom prst="rect">
+                    <a:avLst/>
+                  </a:prstGeom>
+                </pic:spPr>
+              </pic:pic>
+            </a:graphicData>
+          </a:graphic>
+          <wp14:sizeRelH relativeFrom="page">
+            <wp14:pctWidth>0</wp14:pctWidth>
+          </wp14:sizeRelH>
+          <wp14:sizeRelV relativeFrom="page">
+            <wp14:pctHeight>0</wp14:pctHeight>
+          </wp14:sizeRelV>
+        </wp:anchor>
+      </w:drawing>
+    </w:r>
+  </w:p>
+</w:ftr>
+</file>
+
+<file path=word/footer3.xml><?xml version="1.0" encoding="utf-8"?>
+<w:ftr xmlns:wpc="http://schemas.microsoft.com/office/word/2010/wordprocessingCanvas" xmlns:mc="http://schemas.openxmlformats.org/markup-compatibility/2006" xmlns:o="urn:schemas-microsoft-com:office:office" xmlns:r="http://schemas.openxmlformats.org/officeDocument/2006/relationships" xmlns:m="http://schemas.openxmlformats.org/officeDocument/2006/math" xmlns:v="urn:schemas-microsoft-com:vml" xmlns:wp14="http://schemas.microsoft.com/office/word/2010/wordprocessingDrawing" xmlns:wp="http://schemas.openxmlformats.org/drawingml/2006/wordprocessingDrawing" xmlns:w10="urn:schemas-microsoft-com:office:word" xmlns:w="http://schemas.openxmlformats.org/wordprocessingml/2006/main" xmlns:w14="http://schemas.microsoft.com/office/word/2010/wordml" xmlns:w15="http://schemas.microsoft.com/office/word/2012/wordml" xmlns:wpg="http://schemas.microsoft.com/office/word/2010/wordprocessingGroup" xmlns:wpi="http://schemas.microsoft.com/office/word/2010/wordprocessingInk" xmlns:wne="http://schemas.microsoft.com/office/word/2006/wordml" xmlns:wps="http://schemas.microsoft.com/office/word/2010/wordprocessingShape" mc:Ignorable="w14 w15 wp14">
+  <w:p>
+    <w:pPr>
+      <w:pStyle w:val="Pieddepage"/>
+    </w:pPr>
+  </w:p>
+</w:ftr>
+</file>
+
+<file path=word/footnotes.xml><?xml version="1.0" encoding="utf-8"?>
+<w:footnotes xmlns:wpc="http://schemas.microsoft.com/office/word/2010/wordprocessingCanvas" xmlns:mc="http://schemas.openxmlformats.org/markup-compatibility/2006" xmlns:o="urn:schemas-microsoft-com:office:office" xmlns:r="http://schemas.openxmlformats.org/officeDocument/2006/relationships" xmlns:m="http://schemas.openxmlformats.org/officeDocument/2006/math" xmlns:v="urn:schemas-microsoft-com:vml" xmlns:wp14="http://schemas.microsoft.com/office/word/2010/wordprocessingDrawing" xmlns:wp="http://schemas.openxmlformats.org/drawingml/2006/wordprocessingDrawing" xmlns:w10="urn:schemas-microsoft-com:office:word" xmlns:w="http://schemas.openxmlformats.org/wordprocessingml/2006/main" xmlns:w14="http://schemas.microsoft.com/office/word/2010/wordml" xmlns:w15="http://schemas.microsoft.com/office/word/2012/wordml" xmlns:wpg="http://schemas.microsoft.com/office/word/2010/wordprocessingGroup" xmlns:wpi="http://schemas.microsoft.com/office/word/2010/wordprocessingInk" xmlns:wne="http://schemas.microsoft.com/office/word/2006/wordml" xmlns:wps="http://schemas.microsoft.com/office/word/2010/wordprocessingShape" mc:Ignorable="w14 w15 wp14">
+  <w:footnote w:type="separator" w:id="-1">
+    <w:p>
+      <w:pPr>
+        <w:spacing w:after="0" w:line="240" w:lineRule="auto"/>
+      </w:pPr>
+      <w:r>
+        <w:separator/>
+      </w:r>
+    </w:p>
+  </w:footnote>
+  <w:footnote w:type="continuationSeparator" w:id="0">
+    <w:p>
+      <w:pPr>
+        <w:spacing w:after="0" w:line="240" w:lineRule="auto"/>
+      </w:pPr>
+      <w:r>
+        <w:continuationSeparator/>
+      </w:r>
+    </w:p>
+  </w:footnote>
+</w:footnotes>
+</file>
+
+<file path=word/header1.xml><?xml version="1.0" encoding="utf-8"?>
+<w:hdr xmlns:wpc="http://schemas.microsoft.com/office/word/2010/wordprocessingCanvas" xmlns:mc="http://schemas.openxmlformats.org/markup-compatibility/2006" xmlns:o="urn:schemas-microsoft-com:office:office" xmlns:r="http://schemas.openxmlformats.org/officeDocument/2006/relationships" xmlns:m="http://schemas.openxmlformats.org/officeDocument/2006/math" xmlns:v="urn:schemas-microsoft-com:vml" xmlns:wp14="http://schemas.microsoft.com/office/word/2010/wordprocessingDrawing" xmlns:wp="http://schemas.openxmlformats.org/drawingml/2006/wordprocessingDrawing" xmlns:w10="urn:schemas-microsoft-com:office:word" xmlns:w="http://schemas.openxmlformats.org/wordprocessingml/2006/main" xmlns:w14="http://schemas.microsoft.com/office/word/2010/wordml" xmlns:w15="http://schemas.microsoft.com/office/word/2012/wordml" xmlns:wpg="http://schemas.microsoft.com/office/word/2010/wordprocessingGroup" xmlns:wpi="http://schemas.microsoft.com/office/word/2010/wordprocessingInk" xmlns:wne="http://schemas.microsoft.com/office/word/2006/wordml" xmlns:wps="http://schemas.microsoft.com/office/word/2010/wordprocessingShape" mc:Ignorable="w14 w15 wp14">
+  <w:p>
+    <w:pPr>
+      <w:pStyle w:val="En-tte"/>
+    </w:pPr>
+  </w:p>
+</w:hdr>
+</file>
+
+<file path=word/header2.xml><?xml version="1.0" encoding="utf-8"?>
+<w:hdr xmlns:wpc="http://schemas.microsoft.com/office/word/2010/wordprocessingCanvas" xmlns:mc="http://schemas.openxmlformats.org/markup-compatibility/2006" xmlns:o="urn:schemas-microsoft-com:office:office" xmlns:r="http://schemas.openxmlformats.org/officeDocument/2006/relationships" xmlns:m="http://schemas.openxmlformats.org/officeDocument/2006/math" xmlns:v="urn:schemas-microsoft-com:vml" xmlns:wp14="http://schemas.microsoft.com/office/word/2010/wordprocessingDrawing" xmlns:wp="http://schemas.openxmlformats.org/drawingml/2006/wordprocessingDrawing" xmlns:w10="urn:schemas-microsoft-com:office:word" xmlns:w="http://schemas.openxmlformats.org/wordprocessingml/2006/main" xmlns:w14="http://schemas.microsoft.com/office/word/2010/wordml" xmlns:w15="http://schemas.microsoft.com/office/word/2012/wordml" xmlns:wpg="http://schemas.microsoft.com/office/word/2010/wordprocessingGroup" xmlns:wpi="http://schemas.microsoft.com/office/word/2010/wordprocessingInk" xmlns:wne="http://schemas.microsoft.com/office/word/2006/wordml" xmlns:wps="http://schemas.microsoft.com/office/word/2010/wordprocessingShape" mc:Ignorable="w14 w15 wp14">
+  <w:p>
+    <w:pPr>
+      <w:pStyle w:val="En-tte"/>
+      <w:rPr>
+        <w:sz w:val="28"/>
+      </w:rPr>
+    </w:pPr>
+    <w:r>
+      <w:rPr>
+        <w:sz w:val="28"/>
+      </w:rPr>
+      <w:t>CARLIG Erwan</w:t>
+    </w:r>
+    <w:r>
+      <w:rPr>
+        <w:sz w:val="28"/>
+      </w:rPr>
+      <w:tab/>
+    </w:r>
+    <w:r>
+      <w:rPr>
+        <w:sz w:val="28"/>
+      </w:rPr>
+      <w:tab/>
+      <w:t>2016</w:t>
+    </w:r>
+  </w:p>
+  <w:p>
+    <w:pPr>
+      <w:pStyle w:val="En-tte"/>
+      <w:rPr>
+        <w:sz w:val="28"/>
+      </w:rPr>
+    </w:pPr>
+    <w:r>
+      <w:rPr>
+        <w:sz w:val="28"/>
+      </w:rPr>
+      <w:t>GOMEZ Gwendoline</w:t>
+    </w:r>
+  </w:p>
+</w:hdr>
+</file>
+
+<file path=word/header3.xml><?xml version="1.0" encoding="utf-8"?>
+<w:hdr xmlns:wpc="http://schemas.microsoft.com/office/word/2010/wordprocessingCanvas" xmlns:mc="http://schemas.openxmlformats.org/markup-compatibility/2006" xmlns:o="urn:schemas-microsoft-com:office:office" xmlns:r="http://schemas.openxmlformats.org/officeDocument/2006/relationships" xmlns:m="http://schemas.openxmlformats.org/officeDocument/2006/math" xmlns:v="urn:schemas-microsoft-com:vml" xmlns:wp14="http://schemas.microsoft.com/office/word/2010/wordprocessingDrawing" xmlns:wp="http://schemas.openxmlformats.org/drawingml/2006/wordprocessingDrawing" xmlns:w10="urn:schemas-microsoft-com:office:word" xmlns:w="http://schemas.openxmlformats.org/wordprocessingml/2006/main" xmlns:w14="http://schemas.microsoft.com/office/word/2010/wordml" xmlns:w15="http://schemas.microsoft.com/office/word/2012/wordml" xmlns:wpg="http://schemas.microsoft.com/office/word/2010/wordprocessingGroup" xmlns:wpi="http://schemas.microsoft.com/office/word/2010/wordprocessingInk" xmlns:wne="http://schemas.microsoft.com/office/word/2006/wordml" xmlns:wps="http://schemas.microsoft.com/office/word/2010/wordprocessingShape" mc:Ignorable="w14 w15 wp14">
+  <w:p>
+    <w:pPr>
+      <w:pStyle w:val="En-tte"/>
+    </w:pPr>
+  </w:p>
+</w:hdr>
+</file>
+
+<file path=word/numbering.xml><?xml version="1.0" encoding="utf-8"?>
+<w:numbering xmlns:wpc="http://schemas.microsoft.com/office/word/2010/wordprocessingCanvas" xmlns:mc="http://schemas.openxmlformats.org/markup-compatibility/2006" xmlns:o="urn:schemas-microsoft-com:office:office" xmlns:r="http://schemas.openxmlformats.org/officeDocument/2006/relationships" xmlns:m="http://schemas.openxmlformats.org/officeDocument/2006/math" xmlns:v="urn:schemas-microsoft-com:vml" xmlns:wp14="http://schemas.microsoft.com/office/word/2010/wordprocessingDrawing" xmlns:wp="http://schemas.openxmlformats.org/drawingml/2006/wordprocessingDrawing" xmlns:w10="urn:schemas-microsoft-com:office:word" xmlns:w="http://schemas.openxmlformats.org/wordprocessingml/2006/main" xmlns:w14="http://schemas.microsoft.com/office/word/2010/wordml" xmlns:w15="http://schemas.microsoft.com/office/word/2012/wordml" xmlns:wpg="http://schemas.microsoft.com/office/word/2010/wordprocessingGroup" xmlns:wpi="http://schemas.microsoft.com/office/word/2010/wordprocessingInk" xmlns:wne="http://schemas.microsoft.com/office/word/2006/wordml" xmlns:wps="http://schemas.microsoft.com/office/word/2010/wordprocessingShape" mc:Ignorable="w14 w15 wp14">
+  <w:abstractNum w:abstractNumId="0" w15:restartNumberingAfterBreak="0">
+    <w:nsid w:val="1C603D37"/>
+    <w:multiLevelType w:val="hybridMultilevel"/>
+    <w:tmpl w:val="65B40930"/>
+    <w:lvl w:ilvl="0" w:tplc="07BE654A">
+      <w:start w:val="1"/>
+      <w:numFmt w:val="decimal"/>
+      <w:lvlText w:val="%1."/>
+      <w:lvlJc w:val="left"/>
+      <w:pPr>
+        <w:ind w:left="885" w:hanging="525"/>
+      </w:pPr>
+      <w:rPr>
+        <w:rFonts w:hint="default"/>
+      </w:rPr>
+    </w:lvl>
+    <w:lvl w:ilvl="1" w:tplc="040C0019" w:tentative="1">
+      <w:start w:val="1"/>
+      <w:numFmt w:val="lowerLetter"/>
+      <w:lvlText w:val="%2."/>
+      <w:lvlJc w:val="left"/>
+      <w:pPr>
+        <w:ind w:left="1440" w:hanging="360"/>
+      </w:pPr>
+    </w:lvl>
+    <w:lvl w:ilvl="2" w:tplc="040C001B" w:tentative="1">
+      <w:start w:val="1"/>
+      <w:numFmt w:val="lowerRoman"/>
+      <w:lvlText w:val="%3."/>
+      <w:lvlJc w:val="right"/>
+      <w:pPr>
+        <w:ind w:left="2160" w:hanging="180"/>
+      </w:pPr>
+    </w:lvl>
+    <w:lvl w:ilvl="3" w:tplc="040C000F" w:tentative="1">
+      <w:start w:val="1"/>
+      <w:numFmt w:val="decimal"/>
+      <w:lvlText w:val="%4."/>
+      <w:lvlJc w:val="left"/>
+      <w:pPr>
+        <w:ind w:left="2880" w:hanging="360"/>
+      </w:pPr>
+    </w:lvl>
+    <w:lvl w:ilvl="4" w:tplc="040C0019" w:tentative="1">
+      <w:start w:val="1"/>
+      <w:numFmt w:val="lowerLetter"/>
+      <w:lvlText w:val="%5."/>
+      <w:lvlJc w:val="left"/>
+      <w:pPr>
+        <w:ind w:left="3600" w:hanging="360"/>
+      </w:pPr>
+    </w:lvl>
+    <w:lvl w:ilvl="5" w:tplc="040C001B" w:tentative="1">
+      <w:start w:val="1"/>
+      <w:numFmt w:val="lowerRoman"/>
+      <w:lvlText w:val="%6."/>
+      <w:lvlJc w:val="right"/>
+      <w:pPr>
+        <w:ind w:left="4320" w:hanging="180"/>
+      </w:pPr>
+    </w:lvl>
+    <w:lvl w:ilvl="6" w:tplc="040C000F" w:tentative="1">
+      <w:start w:val="1"/>
+      <w:numFmt w:val="decimal"/>
+      <w:lvlText w:val="%7."/>
+      <w:lvlJc w:val="left"/>
+      <w:pPr>
+        <w:ind w:left="5040" w:hanging="360"/>
+      </w:pPr>
+    </w:lvl>
+    <w:lvl w:ilvl="7" w:tplc="040C0019" w:tentative="1">
+      <w:start w:val="1"/>
+      <w:numFmt w:val="lowerLetter"/>
+      <w:lvlText w:val="%8."/>
+      <w:lvlJc w:val="left"/>
+      <w:pPr>
+        <w:ind w:left="5760" w:hanging="360"/>
+      </w:pPr>
+    </w:lvl>
+    <w:lvl w:ilvl="8" w:tplc="040C001B" w:tentative="1">
+      <w:start w:val="1"/>
+      <w:numFmt w:val="lowerRoman"/>
+      <w:lvlText w:val="%9."/>
+      <w:lvlJc w:val="right"/>
+      <w:pPr>
+        <w:ind w:left="6480" w:hanging="180"/>
+      </w:pPr>
+    </w:lvl>
+  </w:abstractNum>
+  <w:abstractNum w:abstractNumId="1" w15:restartNumberingAfterBreak="0">
+    <w:nsid w:val="67F1659C"/>
+    <w:multiLevelType w:val="hybridMultilevel"/>
+    <w:tmpl w:val="8724E75C"/>
+    <w:lvl w:ilvl="0" w:tplc="040C000F">
+      <w:start w:val="1"/>
+      <w:numFmt w:val="decimal"/>
+      <w:lvlText w:val="%1."/>
+      <w:lvlJc w:val="left"/>
+      <w:pPr>
+        <w:ind w:left="720" w:hanging="360"/>
+      </w:pPr>
+      <w:rPr>
+        <w:rFonts w:hint="default"/>
+      </w:rPr>
+    </w:lvl>
+    <w:lvl w:ilvl="1" w:tplc="040C0019" w:tentative="1">
+      <w:start w:val="1"/>
+      <w:numFmt w:val="lowerLetter"/>
+      <w:lvlText w:val="%2."/>
+      <w:lvlJc w:val="left"/>
+      <w:pPr>
+        <w:ind w:left="1440" w:hanging="360"/>
+      </w:pPr>
+    </w:lvl>
+    <w:lvl w:ilvl="2" w:tplc="040C001B" w:tentative="1">
+      <w:start w:val="1"/>
+      <w:numFmt w:val="lowerRoman"/>
+      <w:lvlText w:val="%3."/>
+      <w:lvlJc w:val="right"/>
+      <w:pPr>
+        <w:ind w:left="2160" w:hanging="180"/>
+      </w:pPr>
+    </w:lvl>
+    <w:lvl w:ilvl="3" w:tplc="040C000F" w:tentative="1">
+      <w:start w:val="1"/>
+      <w:numFmt w:val="decimal"/>
+      <w:lvlText w:val="%4."/>
+      <w:lvlJc w:val="left"/>
+      <w:pPr>
+        <w:ind w:left="2880" w:hanging="360"/>
+      </w:pPr>
+    </w:lvl>
+    <w:lvl w:ilvl="4" w:tplc="040C0019" w:tentative="1">
+      <w:start w:val="1"/>
+      <w:numFmt w:val="lowerLetter"/>
+      <w:lvlText w:val="%5."/>
+      <w:lvlJc w:val="left"/>
+      <w:pPr>
+        <w:ind w:left="3600" w:hanging="360"/>
+      </w:pPr>
+    </w:lvl>
+    <w:lvl w:ilvl="5" w:tplc="040C001B" w:tentative="1">
+      <w:start w:val="1"/>
+      <w:numFmt w:val="lowerRoman"/>
+      <w:lvlText w:val="%6."/>
+      <w:lvlJc w:val="right"/>
+      <w:pPr>
+        <w:ind w:left="4320" w:hanging="180"/>
+      </w:pPr>
+    </w:lvl>
+    <w:lvl w:ilvl="6" w:tplc="040C000F" w:tentative="1">
+      <w:start w:val="1"/>
+      <w:numFmt w:val="decimal"/>
+      <w:lvlText w:val="%7."/>
+      <w:lvlJc w:val="left"/>
+      <w:pPr>
+        <w:ind w:left="5040" w:hanging="360"/>
+      </w:pPr>
+    </w:lvl>
+    <w:lvl w:ilvl="7" w:tplc="040C0019" w:tentative="1">
+      <w:start w:val="1"/>
+      <w:numFmt w:val="lowerLetter"/>
+      <w:lvlText w:val="%8."/>
+      <w:lvlJc w:val="left"/>
+      <w:pPr>
+        <w:ind w:left="5760" w:hanging="360"/>
+      </w:pPr>
+    </w:lvl>
+    <w:lvl w:ilvl="8" w:tplc="040C001B" w:tentative="1">
+      <w:start w:val="1"/>
+      <w:numFmt w:val="lowerRoman"/>
+      <w:lvlText w:val="%9."/>
+      <w:lvlJc w:val="right"/>
+      <w:pPr>
+        <w:ind w:left="6480" w:hanging="180"/>
+      </w:pPr>
+    </w:lvl>
+  </w:abstractNum>
+  <w:num w:numId="1">
+    <w:abstractNumId w:val="0"/>
+  </w:num>
+  <w:num w:numId="2">
+    <w:abstractNumId w:val="1"/>
+  </w:num>
+</w:numbering>
 </file>
 
 <file path=word/styles.xml><?xml version="1.0" encoding="utf-8"?>
@@ -556,7 +1559,7 @@
     <w:link w:val="Titre1Car"/>
     <w:uiPriority w:val="9"/>
     <w:qFormat/>
-    <w:rsid w:val="009D36A1"/>
+    <w:rsid w:val="00C41FCC"/>
     <w:pPr>
       <w:keepNext/>
       <w:keepLines/>
@@ -597,12 +1600,67 @@
     <w:semiHidden/>
     <w:unhideWhenUsed/>
   </w:style>
+  <w:style w:type="paragraph" w:styleId="En-tte">
+    <w:name w:val="header"/>
+    <w:basedOn w:val="Normal"/>
+    <w:link w:val="En-tteCar"/>
+    <w:uiPriority w:val="99"/>
+    <w:unhideWhenUsed/>
+    <w:rsid w:val="00C41FCC"/>
+    <w:pPr>
+      <w:tabs>
+        <w:tab w:val="center" w:pos="4536"/>
+        <w:tab w:val="right" w:pos="9072"/>
+      </w:tabs>
+      <w:spacing w:after="0" w:line="240" w:lineRule="auto"/>
+    </w:pPr>
+  </w:style>
+  <w:style w:type="character" w:customStyle="1" w:styleId="En-tteCar">
+    <w:name w:val="En-tête Car"/>
+    <w:basedOn w:val="Policepardfaut"/>
+    <w:link w:val="En-tte"/>
+    <w:uiPriority w:val="99"/>
+    <w:rsid w:val="00C41FCC"/>
+  </w:style>
+  <w:style w:type="paragraph" w:styleId="Pieddepage">
+    <w:name w:val="footer"/>
+    <w:basedOn w:val="Normal"/>
+    <w:link w:val="PieddepageCar"/>
+    <w:uiPriority w:val="99"/>
+    <w:unhideWhenUsed/>
+    <w:rsid w:val="00C41FCC"/>
+    <w:pPr>
+      <w:tabs>
+        <w:tab w:val="center" w:pos="4536"/>
+        <w:tab w:val="right" w:pos="9072"/>
+      </w:tabs>
+      <w:spacing w:after="0" w:line="240" w:lineRule="auto"/>
+    </w:pPr>
+  </w:style>
+  <w:style w:type="character" w:customStyle="1" w:styleId="PieddepageCar">
+    <w:name w:val="Pied de page Car"/>
+    <w:basedOn w:val="Policepardfaut"/>
+    <w:link w:val="Pieddepage"/>
+    <w:uiPriority w:val="99"/>
+    <w:rsid w:val="00C41FCC"/>
+  </w:style>
+  <w:style w:type="character" w:styleId="Lienhypertexte">
+    <w:name w:val="Hyperlink"/>
+    <w:basedOn w:val="Policepardfaut"/>
+    <w:uiPriority w:val="99"/>
+    <w:unhideWhenUsed/>
+    <w:rsid w:val="00C41FCC"/>
+    <w:rPr>
+      <w:color w:val="0563C1" w:themeColor="hyperlink"/>
+      <w:u w:val="single"/>
+    </w:rPr>
+  </w:style>
   <w:style w:type="character" w:customStyle="1" w:styleId="Titre1Car">
     <w:name w:val="Titre 1 Car"/>
     <w:basedOn w:val="Policepardfaut"/>
     <w:link w:val="Titre1"/>
     <w:uiPriority w:val="9"/>
-    <w:rsid w:val="009D36A1"/>
+    <w:rsid w:val="00C41FCC"/>
     <w:rPr>
       <w:rFonts w:asciiTheme="majorHAnsi" w:eastAsiaTheme="majorEastAsia" w:hAnsiTheme="majorHAnsi" w:cstheme="majorBidi"/>
       <w:color w:val="2E74B5" w:themeColor="accent1" w:themeShade="BF"/>
@@ -617,7 +1675,7 @@
     <w:link w:val="TitreCar"/>
     <w:uiPriority w:val="10"/>
     <w:qFormat/>
-    <w:rsid w:val="009D36A1"/>
+    <w:rsid w:val="00C41FCC"/>
     <w:pPr>
       <w:spacing w:after="0" w:line="240" w:lineRule="auto"/>
       <w:contextualSpacing/>
@@ -635,48 +1693,13 @@
     <w:basedOn w:val="Policepardfaut"/>
     <w:link w:val="Titre"/>
     <w:uiPriority w:val="10"/>
-    <w:rsid w:val="009D36A1"/>
+    <w:rsid w:val="00C41FCC"/>
     <w:rPr>
       <w:rFonts w:asciiTheme="majorHAnsi" w:eastAsiaTheme="majorEastAsia" w:hAnsiTheme="majorHAnsi" w:cstheme="majorBidi"/>
       <w:spacing w:val="-10"/>
       <w:kern w:val="28"/>
       <w:sz w:val="56"/>
       <w:szCs w:val="56"/>
-    </w:rPr>
-  </w:style>
-  <w:style w:type="paragraph" w:styleId="Citationintense">
-    <w:name w:val="Intense Quote"/>
-    <w:basedOn w:val="Normal"/>
-    <w:next w:val="Normal"/>
-    <w:link w:val="CitationintenseCar"/>
-    <w:uiPriority w:val="30"/>
-    <w:qFormat/>
-    <w:rsid w:val="009D36A1"/>
-    <w:pPr>
-      <w:pBdr>
-        <w:top w:val="single" w:sz="4" w:space="10" w:color="5B9BD5" w:themeColor="accent1"/>
-        <w:bottom w:val="single" w:sz="4" w:space="10" w:color="5B9BD5" w:themeColor="accent1"/>
-      </w:pBdr>
-      <w:spacing w:before="360" w:after="360"/>
-      <w:ind w:left="864" w:right="864"/>
-      <w:jc w:val="center"/>
-    </w:pPr>
-    <w:rPr>
-      <w:i/>
-      <w:iCs/>
-      <w:color w:val="5B9BD5" w:themeColor="accent1"/>
-    </w:rPr>
-  </w:style>
-  <w:style w:type="character" w:customStyle="1" w:styleId="CitationintenseCar">
-    <w:name w:val="Citation intense Car"/>
-    <w:basedOn w:val="Policepardfaut"/>
-    <w:link w:val="Citationintense"/>
-    <w:uiPriority w:val="30"/>
-    <w:rsid w:val="009D36A1"/>
-    <w:rPr>
-      <w:i/>
-      <w:iCs/>
-      <w:color w:val="5B9BD5" w:themeColor="accent1"/>
     </w:rPr>
   </w:style>
 </w:styles>
